--- a/SQLvsNoSQL/SQLvsNoSQL.docx
+++ b/SQLvsNoSQL/SQLvsNoSQL.docx
@@ -45,42 +45,9 @@
       </w:r>
     </w:p>
     <w:p>
-      <w:pPr>
-        <w:spacing w:after="150" w:line="570" w:lineRule="atLeast"/>
-        <w:jc w:val="center"/>
-        <w:outlineLvl w:val="0"/>
-        <w:rPr>
-          <w:rFonts w:ascii="Helvetica" w:hAnsi="Helvetica"/>
-          <w:color w:val="333333"/>
-        </w:rPr>
-      </w:pPr>
-      <w:r>
-        <w:rPr>
-          <w:rFonts w:ascii="Helvetica" w:hAnsi="Helvetica"/>
-          <w:color w:val="333333"/>
-        </w:rPr>
-        <w:t>Project report CECS 696</w:t>
-      </w:r>
-    </w:p>
-    <w:p>
-      <w:pPr>
-        <w:spacing w:after="150" w:line="570" w:lineRule="atLeast"/>
-        <w:jc w:val="center"/>
-        <w:outlineLvl w:val="0"/>
-        <w:rPr>
-          <w:rFonts w:ascii="Helvetica" w:hAnsi="Helvetica"/>
-          <w:color w:val="333333"/>
-        </w:rPr>
-      </w:pPr>
-      <w:r>
-        <w:rPr>
-          <w:rFonts w:ascii="Helvetica" w:hAnsi="Helvetica"/>
-          <w:color w:val="333333"/>
-        </w:rPr>
-        <w:t>Xin Zheng</w:t>
-      </w:r>
-    </w:p>
-    <w:p/>
+      <w:bookmarkStart w:id="1" w:name="_GoBack"/>
+      <w:bookmarkEnd w:id="1"/>
+    </w:p>
     <w:p/>
     <w:p>
       <w:pPr>
@@ -264,22 +231,22 @@
     </w:p>
     <w:p>
       <w:r>
+        <w:t>-a run of the queries with normalized data using the small data set (1GB). Indices are added to the data, as described below.</w:t>
+      </w:r>
+    </w:p>
+    <w:p>
+      <w:r>
+        <w:t>-a run of the queries over the unnormalized (Json) data in Postgres using the small data set (1GB). Data has no indices.</w:t>
+      </w:r>
+    </w:p>
+    <w:p>
+      <w:r>
+        <w:t>-a run of the queries over the unnormalized (Json) data in Postgres using the small data set (1GB). Indices are created on the data, as described below.</w:t>
+      </w:r>
+    </w:p>
+    <w:p>
+      <w:r>
         <w:lastRenderedPageBreak/>
-        <w:t>-a run of the queries with normalized data using the small data set (1GB). Indices are added to the data, as described below.</w:t>
-      </w:r>
-    </w:p>
-    <w:p>
-      <w:r>
-        <w:t>-a run of the queries over the unnormalized (Json) data in Postgres using the small data set (1GB). Data has no indices.</w:t>
-      </w:r>
-    </w:p>
-    <w:p>
-      <w:r>
-        <w:t>-a run of the queries over the unnormalized (Json) data in Postgres using the small data set (1GB). Indices are created on the data, as described below.</w:t>
-      </w:r>
-    </w:p>
-    <w:p>
-      <w:r>
         <w:t xml:space="preserve">-a run of the queries of the unnormalized (Json) data in </w:t>
       </w:r>
       <w:r>
@@ -1852,7 +1819,6 @@
           <w:szCs w:val="21"/>
           <w:shd w:val="clear" w:color="auto" w:fill="F6F8FA"/>
         </w:rPr>
-        <w:lastRenderedPageBreak/>
         <w:t xml:space="preserve">    ifstream </w:t>
       </w:r>
       <w:r>
@@ -2231,6 +2197,7 @@
           <w:szCs w:val="21"/>
           <w:shd w:val="clear" w:color="auto" w:fill="F6F8FA"/>
         </w:rPr>
+        <w:lastRenderedPageBreak/>
         <w:t xml:space="preserve">            </w:t>
       </w:r>
       <w:r>
@@ -3694,7 +3661,6 @@
     </w:p>
     <w:p>
       <w:r>
-        <w:lastRenderedPageBreak/>
         <w:t>Now I got 8 new tabl</w:t>
       </w:r>
       <w:r>
@@ -3821,6 +3787,7 @@
         <w:rPr>
           <w:b/>
         </w:rPr>
+        <w:lastRenderedPageBreak/>
         <w:t xml:space="preserve">Step 2: </w:t>
       </w:r>
       <w:r>
@@ -14283,11 +14250,11 @@
       <w:r>
         <w:t>We also compare running time of ‘</w:t>
       </w:r>
-      <w:bookmarkStart w:id="1" w:name="OLE_LINK1"/>
+      <w:bookmarkStart w:id="2" w:name="OLE_LINK1"/>
       <w:r>
         <w:t xml:space="preserve">psql with cluster indexes’ </w:t>
       </w:r>
-      <w:bookmarkEnd w:id="1"/>
+      <w:bookmarkEnd w:id="2"/>
       <w:r>
         <w:t xml:space="preserve">with others. We can see that the difference of running time between ‘psql no index’ and ‘psql with cluster indexes’ is not significant from TABLE 2.   Comparing two unnormalized datasets, we see that for queries 1 to 4, which run on small tables in the traditional dataset, (‘orders’ and ‘customers’), running time of </w:t>
       </w:r>
@@ -15690,8 +15657,6 @@
       <w:r>
         <w:t>Appendix D is all time rcords and plans for 100 GB datset.</w:t>
       </w:r>
-      <w:bookmarkStart w:id="2" w:name="_GoBack"/>
-      <w:bookmarkEnd w:id="2"/>
     </w:p>
     <w:p>
       <w:pPr>
